--- a/APPENDIX.docx
+++ b/APPENDIX.docx
@@ -184,7 +184,7 @@
         </w:rPr>
         <w:lastRenderedPageBreak/>
         <w:drawing>
-          <wp:inline distT="0" distB="0" distL="0" distR="0" wp14:anchorId="6CDE925F" wp14:editId="31A23794">
+          <wp:inline distT="0" distB="0" distL="0" distR="0" wp14:anchorId="6CDE925F" wp14:editId="30A71D19">
             <wp:extent cx="6067215" cy="3924589"/>
             <wp:effectExtent l="0" t="0" r="0" b="0"/>
             <wp:docPr id="424258690" name="Picture 5" descr="A screenshot of a computer&#10;&#10;Description automatically generated"/>
@@ -247,7 +247,7 @@
           <w:noProof/>
         </w:rPr>
         <w:drawing>
-          <wp:inline distT="0" distB="0" distL="0" distR="0" wp14:anchorId="373B065A" wp14:editId="6E6F7F83">
+          <wp:inline distT="0" distB="0" distL="0" distR="0" wp14:anchorId="373B065A" wp14:editId="2391EFBE">
             <wp:extent cx="6261369" cy="4038003"/>
             <wp:effectExtent l="0" t="0" r="6350" b="635"/>
             <wp:docPr id="1374315481" name="Picture 3" descr="A screenshot of a computer&#10;&#10;Description automatically generated"/>
